--- a/482. 德、惪→德.docx
+++ b/482. 德、惪→德.docx
@@ -11,16 +11,16 @@
         <w:jc w:val="left"/>
         <w:rPr>
           <w:rFonts w:hint="eastAsia" w:ascii="TW-MOE-Std-Kai" w:hAnsi="TW-MOE-Std-Kai" w:eastAsia="TW-MOE-Std-Kai" w:cs="TW-MOE-Std-Kai"/>
-          <w:sz w:val="46"/>
-          <w:szCs w:val="46"/>
+          <w:sz w:val="45"/>
+          <w:szCs w:val="45"/>
           <w:lang w:eastAsia="zh-TW"/>
         </w:rPr>
       </w:pPr>
       <w:r>
         <w:rPr>
           <w:rFonts w:hint="eastAsia" w:ascii="TW-MOE-Std-Kai" w:hAnsi="TW-MOE-Std-Kai" w:eastAsia="TW-MOE-Std-Kai" w:cs="TW-MOE-Std-Kai"/>
-          <w:sz w:val="46"/>
-          <w:szCs w:val="46"/>
+          <w:sz w:val="45"/>
+          <w:szCs w:val="45"/>
           <w:lang w:eastAsia="zh-TW"/>
         </w:rPr>
         <w:t>《大陸居民臺灣正體字講義》一簡多繁辨析之「德、惪」→「德」</w:t>
@@ -30,36 +30,34 @@
       <w:pPr>
         <w:rPr>
           <w:rFonts w:hint="eastAsia" w:ascii="TW-MOE-Std-Kai" w:hAnsi="TW-MOE-Std-Kai" w:eastAsia="TW-MOE-Std-Kai" w:cs="TW-MOE-Std-Kai"/>
-          <w:sz w:val="46"/>
-          <w:szCs w:val="46"/>
+          <w:sz w:val="45"/>
+          <w:szCs w:val="45"/>
           <w:lang w:eastAsia="zh-TW"/>
         </w:rPr>
       </w:pPr>
       <w:r>
         <w:rPr>
           <w:rFonts w:hint="eastAsia" w:ascii="TW-MOE-Std-Kai" w:hAnsi="TW-MOE-Std-Kai" w:eastAsia="TW-MOE-Std-Kai" w:cs="TW-MOE-Std-Kai"/>
-          <w:sz w:val="46"/>
-          <w:szCs w:val="46"/>
+          <w:sz w:val="45"/>
+          <w:szCs w:val="45"/>
           <w:lang w:eastAsia="zh-TW"/>
         </w:rPr>
         <w:t>辨音：「德、惪」音</w:t>
       </w:r>
-      <w:bookmarkStart w:id="0" w:name="_GoBack"/>
       <w:r>
         <w:rPr>
           <w:rFonts w:hint="eastAsia" w:ascii="GB Pinyinok-C" w:hAnsi="GB Pinyinok-C" w:eastAsia="GB Pinyinok-C" w:cs="GB Pinyinok-C"/>
-          <w:sz w:val="46"/>
-          <w:szCs w:val="46"/>
+          <w:sz w:val="45"/>
+          <w:szCs w:val="45"/>
           <w:lang w:eastAsia="zh-TW"/>
         </w:rPr>
         <w:t>dé</w:t>
       </w:r>
-      <w:bookmarkEnd w:id="0"/>
       <w:r>
         <w:rPr>
           <w:rFonts w:hint="eastAsia" w:ascii="TW-MOE-Std-Kai" w:hAnsi="TW-MOE-Std-Kai" w:eastAsia="TW-MOE-Std-Kai" w:cs="TW-MOE-Std-Kai"/>
-          <w:sz w:val="46"/>
-          <w:szCs w:val="46"/>
+          <w:sz w:val="45"/>
+          <w:szCs w:val="45"/>
           <w:lang w:eastAsia="zh-TW"/>
         </w:rPr>
         <w:t>。</w:t>
@@ -74,19 +72,30 @@
         <w:jc w:val="left"/>
         <w:rPr>
           <w:rFonts w:hint="eastAsia" w:ascii="TW-MOE-Std-Kai" w:hAnsi="TW-MOE-Std-Kai" w:eastAsia="TW-MOE-Std-Kai" w:cs="TW-MOE-Std-Kai"/>
-          <w:sz w:val="46"/>
-          <w:szCs w:val="46"/>
+          <w:sz w:val="45"/>
+          <w:szCs w:val="45"/>
           <w:lang w:val="en-US" w:eastAsia="zh-TW"/>
         </w:rPr>
       </w:pPr>
       <w:r>
         <w:rPr>
           <w:rFonts w:hint="eastAsia" w:ascii="TW-MOE-Std-Kai" w:hAnsi="TW-MOE-Std-Kai" w:eastAsia="TW-MOE-Std-Kai" w:cs="TW-MOE-Std-Kai"/>
-          <w:sz w:val="46"/>
-          <w:szCs w:val="46"/>
-          <w:lang w:eastAsia="zh-TW"/>
-        </w:rPr>
-        <w:t>辨意：「德」是指升、登、品行、節操、有德者、恩澤、恩惠、感激、感恩、美善、心意、信念、性質、屬性、國名（「德意志聯邦共和國」之簡稱）、姓氏，如「品德」、「道德」、「德行」、「德性」、「公德」、「私德」、「有德」、「德育」、「美德」、「大德」、「高僧大德」、「涼德」（本指德行淺薄，後世王侯有用為自謙之詞）、「功德」、「福德」、「恩德」、「報德」（報答恩德，如「以德報德」等）、「德政」、「德譽」、「一心一德」、「同心同德」、「離心離德」、「德國」等。而「惪」則是表直心為德，同「德」，為會意字。現代語境中一般都是用「德」，「惪」通常只用於表示特殊意義或見於古書中。需要注意的是，只有「德」可作姓氏。</w:t>
+          <w:sz w:val="45"/>
+          <w:szCs w:val="45"/>
+          <w:lang w:eastAsia="zh-TW"/>
+        </w:rPr>
+        <w:t>辨意：「德」是指升、登、品行、節操、有德者、恩澤、恩惠、感激、感恩、美善、心意、信念、性質、屬性、國名（「德意志聯邦共和國」之簡稱）、姓氏，如「品德」、「道德」、「德行」、「德性」、「公德」、「私德」、「有德」、「德育」、「美德」、「大德」、「高僧大德」、「涼</w:t>
+      </w:r>
+      <w:bookmarkStart w:id="0" w:name="_GoBack"/>
+      <w:bookmarkEnd w:id="0"/>
+      <w:r>
+        <w:rPr>
+          <w:rFonts w:hint="eastAsia" w:ascii="TW-MOE-Std-Kai" w:hAnsi="TW-MOE-Std-Kai" w:eastAsia="TW-MOE-Std-Kai" w:cs="TW-MOE-Std-Kai"/>
+          <w:sz w:val="45"/>
+          <w:szCs w:val="45"/>
+          <w:lang w:eastAsia="zh-TW"/>
+        </w:rPr>
+        <w:t>德」（本指德行淺薄，後世王侯有用為自謙之詞）、「功德」、「福德」、「恩德」、「報德」（報答恩德，如「以德報德」等）、「德政」、「德譽」、「一心一德」、「同德」、「同心同德」、「離心離德」、「德國」等。而「惪」則是表直心為德，同「德」，為會意字。現代語境中一般都是用「德」，「惪」通常只用於表示特殊意義或見於古書中。需要注意的是，只有「德」可作姓氏。</w:t>
       </w:r>
     </w:p>
     <w:sectPr>
